--- a/Lab Exercise 11.21.2024.docx
+++ b/Lab Exercise 11.21.2024.docx
@@ -77,7 +77,7 @@
           <w:sz w:val="28"/>
           <w:szCs w:val="28"/>
         </w:rPr>
-        <w:t>29</w:t>
+        <w:t>2</w:t>
       </w:r>
       <w:r>
         <w:rPr>
@@ -85,7 +85,7 @@
           <w:sz w:val="28"/>
           <w:szCs w:val="28"/>
         </w:rPr>
-        <w:t>.202</w:t>
+        <w:t>1</w:t>
       </w:r>
       <w:r>
         <w:rPr>
@@ -93,7 +93,15 @@
           <w:sz w:val="28"/>
           <w:szCs w:val="28"/>
         </w:rPr>
-        <w:t>3</w:t>
+        <w:t>.202</w:t>
+      </w:r>
+      <w:r>
+        <w:rPr>
+          <w:b/>
+          <w:sz w:val="28"/>
+          <w:szCs w:val="28"/>
+        </w:rPr>
+        <w:t>4</w:t>
       </w:r>
     </w:p>
     <w:p>
@@ -175,7 +183,7 @@
           <v:shape id="_x0000_i1025" type="#_x0000_t75" style="width:130.15pt;height:53.75pt" o:ole="">
             <v:imagedata r:id="rId5" o:title=""/>
           </v:shape>
-          <o:OLEObject Type="Embed" ProgID="Equation.DSMT4" ShapeID="_x0000_i1025" DrawAspect="Content" ObjectID="_1793262697" r:id="rId6"/>
+          <o:OLEObject Type="Embed" ProgID="Equation.DSMT4" ShapeID="_x0000_i1025" DrawAspect="Content" ObjectID="_1793264682" r:id="rId6"/>
         </w:object>
       </w:r>
       <w:r>
@@ -222,7 +230,7 @@
           <v:shape id="_x0000_i1026" type="#_x0000_t75" style="width:130.15pt;height:38.55pt" o:ole="">
             <v:imagedata r:id="rId7" o:title=""/>
           </v:shape>
-          <o:OLEObject Type="Embed" ProgID="Equation.DSMT4" ShapeID="_x0000_i1026" DrawAspect="Content" ObjectID="_1793262698" r:id="rId8"/>
+          <o:OLEObject Type="Embed" ProgID="Equation.DSMT4" ShapeID="_x0000_i1026" DrawAspect="Content" ObjectID="_1793264683" r:id="rId8"/>
         </w:object>
       </w:r>
     </w:p>
